--- a/Documentation/DPR.docx
+++ b/Documentation/DPR.docx
@@ -421,16 +421,7 @@
           <w:sz w:val="48"/>
           <w:szCs w:val="48"/>
         </w:rPr>
-        <w:t>BACK ORDER</w:t>
-      </w:r>
-      <w:r>
-        <w:rPr>
-          <w:rFonts w:eastAsia="Times New Roman"/>
-          <w:color w:val="2F5496"/>
-          <w:sz w:val="48"/>
-          <w:szCs w:val="48"/>
-        </w:rPr>
-        <w:t xml:space="preserve"> PREDICTION</w:t>
+        <w:t>PETROL PRICE FORECASTING</w:t>
       </w:r>
     </w:p>
     <w:p>
@@ -682,15 +673,7 @@
           <w:sz w:val="48"/>
           <w:szCs w:val="48"/>
         </w:rPr>
-        <w:t>Last Date of Revision – 28</w:t>
-      </w:r>
-      <w:r>
-        <w:rPr>
-          <w:rFonts w:eastAsia="Times New Roman"/>
-          <w:sz w:val="48"/>
-          <w:szCs w:val="48"/>
-        </w:rPr>
-        <w:t>/03</w:t>
+        <w:t>Last Date of Revision – 20/04</w:t>
       </w:r>
       <w:r>
         <w:rPr>
@@ -1565,15 +1548,7 @@
                 <w:sz w:val="28"/>
                 <w:szCs w:val="28"/>
               </w:rPr>
-              <w:t>26</w:t>
-            </w:r>
-            <w:r>
-              <w:rPr>
-                <w:rFonts w:eastAsia="Times New Roman"/>
-                <w:sz w:val="28"/>
-                <w:szCs w:val="28"/>
-              </w:rPr>
-              <w:t>-03</w:t>
+              <w:t>18-04</w:t>
             </w:r>
             <w:r>
               <w:rPr>
@@ -1782,15 +1757,7 @@
                 <w:sz w:val="28"/>
                 <w:szCs w:val="28"/>
               </w:rPr>
-              <w:t>27</w:t>
-            </w:r>
-            <w:r>
-              <w:rPr>
-                <w:rFonts w:eastAsia="Times New Roman"/>
-                <w:sz w:val="28"/>
-                <w:szCs w:val="28"/>
-              </w:rPr>
-              <w:t>-03</w:t>
+              <w:t>19-04</w:t>
             </w:r>
             <w:r>
               <w:rPr>
@@ -2000,15 +1967,7 @@
                 <w:sz w:val="28"/>
                 <w:szCs w:val="28"/>
               </w:rPr>
-              <w:t>28</w:t>
-            </w:r>
-            <w:r>
-              <w:rPr>
-                <w:rFonts w:eastAsia="Times New Roman"/>
-                <w:sz w:val="28"/>
-                <w:szCs w:val="28"/>
-              </w:rPr>
-              <w:t>-03</w:t>
+              <w:t>20-04</w:t>
             </w:r>
             <w:r>
               <w:rPr>
@@ -13782,28 +13741,29 @@
     </w:p>
     <w:p>
       <w:pPr>
-        <w:ind w:left="40"/>
-      </w:pPr>
+        <w:spacing w:line="258" w:lineRule="auto"/>
+        <w:ind w:left="240" w:right="60"/>
+        <w:rPr>
+          <w:sz w:val="20"/>
+          <w:szCs w:val="20"/>
+        </w:rPr>
+      </w:pPr>
+      <w:r>
+        <w:rPr>
+          <w:rFonts w:eastAsia="Times New Roman"/>
+          <w:sz w:val="20"/>
+          <w:szCs w:val="20"/>
+        </w:rPr>
+        <w:t xml:space="preserve">The </w:t>
+      </w:r>
       <w:r>
         <w:rPr>
           <w:color w:val="333333"/>
+          <w:sz w:val="20"/>
+          <w:szCs w:val="20"/>
           <w:shd w:val="clear" w:color="auto" w:fill="FFFFFF"/>
         </w:rPr>
-        <w:t>Inventory backorder prediction is widely recognized as an important component of inventory models. However, backorder prediction is traditionally based on stochastic approximation, thus neglecting the substantial amount of useful information hidden in historical inventory data. To provide those inventory models with a big data-driven backorder prediction, we propose a machine learning model equipped with an under</w:t>
-      </w:r>
-      <w:r>
-        <w:rPr>
-          <w:color w:val="333333"/>
-          <w:shd w:val="clear" w:color="auto" w:fill="FFFFFF"/>
-        </w:rPr>
-        <w:t xml:space="preserve"> </w:t>
-      </w:r>
-      <w:r>
-        <w:rPr>
-          <w:color w:val="333333"/>
-          <w:shd w:val="clear" w:color="auto" w:fill="FFFFFF"/>
-        </w:rPr>
-        <w:t>sampling procedure to maximize the expected profit of backorder decisions. This is achieved by integrating the proposed profit-based measure into the prediction model and optimizing the decision threshold to identify the optimal backorder strategy. We show that the proposed inventory backorder prediction model shows better prediction and profit function performance than the state-of-the-art machine learning methods used for large imbalanced data. Notably, the proposed model is computationally effective and robust to variation in both warehousing/inventory cost and sales margin. In addition, the model predicts both major (non-backorder items) and minor (backorder items) classes in a benchmark dataset.</w:t>
+        <w:t>liberalization of the petroleum sector in Morocco has a significant effect for petroleum product distributors. Since the beginning of December 2015, fuel prices are freely determined. This event presents many constraints affecting the balance of the sector plus the competition between its economic players. The lack of accompanying measures by the State makes this vital reform for public finances that stop subsidizing the price of gasoline vulnerable. With the halt of the competitive manufacturing's activity, Morocco's only refinery, distributors must, for their part, build up large stocks. As all fuel products are imported, we will be interested in the evolution by making forecasts of the price of fuels in the Moroccan market. In order to achieve their objectives, the oil companies must rely on precise forecasts. In this context, our paper aims mainly to study the time series of diesel and gasoline in order to provide precise forecasts to the company and to respect the permissible error margin of 3%. To this end, we worked with the FBPROPHET method. We found that the FBPROPHET method gives forecasts of the price of gasoline near the margin to be met for the first quarter of the current year with an average error margin of 2,855%. In addition, the assumption that the residuals are a Gaussian white noise has always been verified.</w:t>
       </w:r>
     </w:p>
     <w:p>
@@ -14197,55 +14157,103 @@
         <w:rPr>
           <w:rFonts w:eastAsia="Times New Roman"/>
         </w:rPr>
-        <w:t>The back order</w:t>
+        <w:t xml:space="preserve">The </w:t>
       </w:r>
       <w:r>
         <w:rPr>
           <w:rFonts w:eastAsia="Times New Roman"/>
         </w:rPr>
-        <w:t xml:space="preserve"> prediction is a machine learning </w:t>
+        <w:t xml:space="preserve">petrol price forecasting </w:t>
       </w:r>
       <w:r>
         <w:rPr>
           <w:rFonts w:eastAsia="Times New Roman"/>
         </w:rPr>
-        <w:t xml:space="preserve">binary classification </w:t>
+        <w:t xml:space="preserve">is a machine learning </w:t>
       </w:r>
       <w:r>
         <w:rPr>
           <w:rFonts w:eastAsia="Times New Roman"/>
         </w:rPr>
+        <w:t>time series</w:t>
+      </w:r>
+      <w:r>
+        <w:rPr>
+          <w:rFonts w:eastAsia="Times New Roman"/>
+        </w:rPr>
+        <w:t xml:space="preserve"> </w:t>
+      </w:r>
+      <w:r>
+        <w:rPr>
+          <w:rFonts w:eastAsia="Times New Roman"/>
+        </w:rPr>
         <w:t>model wh</w:t>
       </w:r>
       <w:r>
         <w:rPr>
           <w:rFonts w:eastAsia="Times New Roman"/>
         </w:rPr>
-        <w:t>ich helps us to predict</w:t>
+        <w:t>ich helps us to</w:t>
       </w:r>
       <w:r>
         <w:rPr>
           <w:rFonts w:eastAsia="Times New Roman"/>
         </w:rPr>
-        <w:t xml:space="preserve"> that the product will be gone in back order or not</w:t>
+        <w:t xml:space="preserve"> forecast the sale or price </w:t>
       </w:r>
       <w:r>
         <w:rPr>
           <w:rFonts w:eastAsia="Times New Roman"/>
         </w:rPr>
-        <w:t xml:space="preserve"> and </w:t>
+        <w:t>of future</w:t>
       </w:r>
       <w:r>
         <w:rPr>
           <w:rFonts w:eastAsia="Times New Roman"/>
         </w:rPr>
-        <w:t>helps the users to manage the inventory</w:t>
+        <w:t xml:space="preserve"> based on historical or day to day sales</w:t>
       </w:r>
       <w:r>
         <w:rPr>
           <w:rFonts w:eastAsia="Times New Roman"/>
         </w:rPr>
-        <w:t xml:space="preserve"> of their products</w:t>
+        <w:t xml:space="preserve"> </w:t>
+      </w:r>
+      <w:r>
+        <w:rPr>
+          <w:rFonts w:eastAsia="Times New Roman"/>
+        </w:rPr>
+        <w:t xml:space="preserve">which </w:t>
+      </w:r>
+      <w:r>
+        <w:rPr>
+          <w:rFonts w:eastAsia="Times New Roman"/>
+        </w:rPr>
+        <w:t>helps the users to</w:t>
+      </w:r>
+      <w:r>
+        <w:rPr>
+          <w:rFonts w:eastAsia="Times New Roman"/>
+        </w:rPr>
+        <w:t xml:space="preserve"> take the right </w:t>
+      </w:r>
+      <w:r>
+        <w:rPr>
+          <w:rFonts w:eastAsia="Times New Roman"/>
+        </w:rPr>
+        <w:t>decisions</w:t>
+      </w:r>
+      <w:r>
+        <w:rPr>
+          <w:rFonts w:eastAsia="Times New Roman"/>
+        </w:rPr>
+        <w:t xml:space="preserve"> for their business</w:t>
+      </w:r>
+      <w:r>
+        <w:rPr>
+          <w:rFonts w:eastAsia="Times New Roman"/>
+        </w:rPr>
+        <w:t xml:space="preserve"> management</w:t>
       </w:r>
       <w:r>
         <w:rPr>
@@ -14296,103 +14304,128 @@
         <w:ind w:left="40" w:right="20" w:firstLine="720"/>
         <w:jc w:val="both"/>
         <w:rPr>
-          <w:sz w:val="20"/>
-          <w:szCs w:val="20"/>
-        </w:rPr>
-      </w:pPr>
-      <w:r>
-        <w:rPr>
           <w:rFonts w:eastAsia="Times New Roman"/>
         </w:rPr>
-        <w:t>The main goal of the project is to create a user i</w:t>
-      </w:r>
+      </w:pPr>
       <w:r>
         <w:rPr>
           <w:rFonts w:eastAsia="Times New Roman"/>
         </w:rPr>
-        <w:t xml:space="preserve">nterface which provides the </w:t>
-      </w:r>
+        <w:t xml:space="preserve">The ONGCF is </w:t>
+      </w:r>
+      <w:proofErr w:type="spellStart"/>
       <w:r>
         <w:rPr>
           <w:rFonts w:eastAsia="Times New Roman"/>
         </w:rPr>
-        <w:t>backorder</w:t>
-      </w:r>
+        <w:t>a</w:t>
+      </w:r>
+      <w:proofErr w:type="spellEnd"/>
       <w:r>
         <w:rPr>
           <w:rFonts w:eastAsia="Times New Roman"/>
         </w:rPr>
-        <w:t xml:space="preserve"> of the store’s products</w:t>
-      </w:r>
-      <w:r>
+        <w:t xml:space="preserve"> organisation dedicated to the exploration and production of oil and</w:t>
+      </w:r>
+    </w:p>
+    <w:p>
+      <w:pPr>
+        <w:spacing w:line="236" w:lineRule="auto"/>
+        <w:ind w:left="40" w:right="20" w:firstLine="720"/>
+        <w:jc w:val="both"/>
         <w:rPr>
           <w:rFonts w:eastAsia="Times New Roman"/>
         </w:rPr>
-        <w:t xml:space="preserve"> by taking certain input fr</w:t>
-      </w:r>
+      </w:pPr>
+      <w:proofErr w:type="gramStart"/>
       <w:r>
         <w:rPr>
           <w:rFonts w:eastAsia="Times New Roman"/>
         </w:rPr>
-        <w:t xml:space="preserve">om the user like </w:t>
-      </w:r>
-      <w:proofErr w:type="spellStart"/>
+        <w:t>natural</w:t>
+      </w:r>
+      <w:proofErr w:type="gramEnd"/>
       <w:r>
         <w:rPr>
           <w:rFonts w:eastAsia="Times New Roman"/>
         </w:rPr>
-        <w:t>national_inv</w:t>
-      </w:r>
-      <w:proofErr w:type="spellEnd"/>
-      <w:r>
+        <w:t xml:space="preserve"> gas. Price information is supplied on a weekly basis. It seeks to forecast crude</w:t>
+      </w:r>
+    </w:p>
+    <w:p>
+      <w:pPr>
+        <w:spacing w:line="236" w:lineRule="auto"/>
+        <w:ind w:left="40" w:right="20" w:firstLine="720"/>
+        <w:jc w:val="both"/>
         <w:rPr>
           <w:rFonts w:eastAsia="Times New Roman"/>
         </w:rPr>
-        <w:t xml:space="preserve">, </w:t>
-      </w:r>
-      <w:proofErr w:type="spellStart"/>
+      </w:pPr>
+      <w:proofErr w:type="gramStart"/>
       <w:r>
         <w:rPr>
           <w:rFonts w:eastAsia="Times New Roman"/>
         </w:rPr>
-        <w:t>lead_time</w:t>
-      </w:r>
+        <w:t>oil</w:t>
+      </w:r>
+      <w:proofErr w:type="gramEnd"/>
+      <w:r>
+        <w:rPr>
+          <w:rFonts w:eastAsia="Times New Roman"/>
+        </w:rPr>
+        <w:t xml:space="preserve"> prices for the following 16 months, from January 1, 2019 to April 1, 2020.</w:t>
+      </w:r>
+    </w:p>
+    <w:p>
+      <w:pPr>
+        <w:spacing w:line="236" w:lineRule="auto"/>
+        <w:ind w:left="40" w:right="20" w:firstLine="720"/>
+        <w:jc w:val="both"/>
+        <w:rPr>
+          <w:rFonts w:eastAsia="Times New Roman"/>
+        </w:rPr>
+      </w:pPr>
+    </w:p>
+    <w:p>
+      <w:pPr>
+        <w:spacing w:line="236" w:lineRule="auto"/>
+        <w:ind w:left="40" w:right="20" w:firstLine="720"/>
+        <w:jc w:val="both"/>
+        <w:rPr>
+          <w:rFonts w:eastAsia="Times New Roman"/>
+        </w:rPr>
+      </w:pPr>
+      <w:r>
+        <w:rPr>
+          <w:rFonts w:eastAsia="Times New Roman"/>
+        </w:rPr>
+        <w:t>The main goal is to predict the forecast the prices based upon the best model as per</w:t>
+      </w:r>
+    </w:p>
+    <w:p>
+      <w:pPr>
+        <w:spacing w:line="236" w:lineRule="auto"/>
+        <w:ind w:left="40" w:right="20" w:firstLine="720"/>
+        <w:jc w:val="both"/>
+        <w:rPr>
+          <w:sz w:val="20"/>
+          <w:szCs w:val="20"/>
+        </w:rPr>
+      </w:pPr>
       <w:proofErr w:type="gramStart"/>
       <w:r>
         <w:rPr>
           <w:rFonts w:eastAsia="Times New Roman"/>
         </w:rPr>
-        <w:t>,min</w:t>
+        <w:t>your</w:t>
       </w:r>
       <w:proofErr w:type="gramEnd"/>
       <w:r>
         <w:rPr>
           <w:rFonts w:eastAsia="Times New Roman"/>
         </w:rPr>
-        <w:t>_balance,forecasting,future</w:t>
-      </w:r>
-      <w:proofErr w:type="spellEnd"/>
-      <w:r>
-        <w:rPr>
-          <w:rFonts w:eastAsia="Times New Roman"/>
-        </w:rPr>
-        <w:t xml:space="preserve"> sales</w:t>
-      </w:r>
-      <w:r>
-        <w:rPr>
-          <w:rFonts w:eastAsia="Times New Roman"/>
-        </w:rPr>
-        <w:t xml:space="preserve"> etc.</w:t>
-      </w:r>
-    </w:p>
-    <w:p>
-      <w:pPr>
-        <w:spacing w:line="157" w:lineRule="exact"/>
-        <w:rPr>
-          <w:sz w:val="20"/>
-          <w:szCs w:val="20"/>
-        </w:rPr>
-      </w:pPr>
+        <w:t xml:space="preserve"> choice.</w:t>
+      </w:r>
     </w:p>
     <w:p>
       <w:pPr>
@@ -14447,41 +14480,14 @@
         <w:rPr>
           <w:rFonts w:eastAsia="Times New Roman"/>
         </w:rPr>
-        <w:t xml:space="preserve"> order is the predicted backorder or not</w:t>
+        <w:t xml:space="preserve"> </w:t>
       </w:r>
       <w:r>
         <w:rPr>
           <w:rFonts w:eastAsia="Times New Roman"/>
         </w:rPr>
-        <w:t>.</w:t>
-      </w:r>
-    </w:p>
-    <w:p>
-      <w:pPr>
-        <w:spacing w:line="200" w:lineRule="exact"/>
-        <w:rPr>
-          <w:sz w:val="20"/>
-          <w:szCs w:val="20"/>
-        </w:rPr>
-      </w:pPr>
-    </w:p>
-    <w:p>
-      <w:pPr>
-        <w:spacing w:line="200" w:lineRule="exact"/>
-        <w:rPr>
-          <w:sz w:val="20"/>
-          <w:szCs w:val="20"/>
-        </w:rPr>
-      </w:pPr>
-    </w:p>
-    <w:p>
-      <w:pPr>
-        <w:spacing w:line="200" w:lineRule="exact"/>
-        <w:rPr>
-          <w:sz w:val="20"/>
-          <w:szCs w:val="20"/>
-        </w:rPr>
-      </w:pPr>
+        <w:t>forecasted petrol price based on date.</w:t>
+      </w:r>
     </w:p>
     <w:p>
       <w:pPr>
@@ -14975,43 +14981,37 @@
     <w:p>
       <w:pPr>
         <w:spacing w:line="237" w:lineRule="exact"/>
-        <w:rPr>
-          <w:sz w:val="20"/>
-          <w:szCs w:val="20"/>
-        </w:rPr>
+        <w:jc w:val="center"/>
       </w:pPr>
       <w:r>
         <w:rPr>
           <w:rFonts w:eastAsia="Times New Roman"/>
         </w:rPr>
-        <w:t>We will even predict</w:t>
-      </w:r>
+        <w:t xml:space="preserve">We will even predict that </w:t>
+      </w:r>
+      <w:proofErr w:type="gramStart"/>
       <w:r>
         <w:rPr>
           <w:rFonts w:eastAsia="Times New Roman"/>
         </w:rPr>
-        <w:t xml:space="preserve"> that </w:t>
-      </w:r>
-      <w:proofErr w:type="gramStart"/>
+        <w:t>how  much</w:t>
+      </w:r>
+      <w:proofErr w:type="gramEnd"/>
       <w:r>
         <w:rPr>
           <w:rFonts w:eastAsia="Times New Roman"/>
         </w:rPr>
-        <w:t>how  much</w:t>
-      </w:r>
-      <w:proofErr w:type="gramEnd"/>
-      <w:r>
-        <w:rPr>
-          <w:rFonts w:eastAsia="Times New Roman"/>
-        </w:rPr>
-        <w:t xml:space="preserve"> order of a customer can be gone in a backorder</w:t>
-      </w:r>
-      <w:r>
-        <w:rPr>
-          <w:rFonts w:eastAsia="Times New Roman"/>
-        </w:rPr>
-        <w:t xml:space="preserve"> and it will more help for the business to manage the inventory properly and having an advance inventory management in hand for the customer’s order to deliver it on a time</w:t>
-      </w:r>
+        <w:t xml:space="preserve">  the sale of a product on yearly , quarterly  ,monthly, daily or hourly basis that will more help for the business to getting insights of a sale forecasting in advance.</w:t>
+      </w:r>
+    </w:p>
+    <w:p>
+      <w:pPr>
+        <w:spacing w:line="237" w:lineRule="exact"/>
+        <w:rPr>
+          <w:sz w:val="20"/>
+          <w:szCs w:val="20"/>
+        </w:rPr>
+      </w:pPr>
       <w:r>
         <w:rPr>
           <w:rFonts w:eastAsia="Times New Roman"/>
@@ -15170,7 +15170,27 @@
         <w:rPr>
           <w:rFonts w:eastAsia="Times New Roman"/>
         </w:rPr>
-        <w:t>Python 3.9 is used as the programming language and frame works like numpy, pandas, sklearn and other modules for building the model.</w:t>
+        <w:t xml:space="preserve">Python </w:t>
+      </w:r>
+      <w:proofErr w:type="gramStart"/>
+      <w:r>
+        <w:rPr>
+          <w:rFonts w:eastAsia="Times New Roman"/>
+        </w:rPr>
+        <w:t xml:space="preserve">3.10 </w:t>
+      </w:r>
+      <w:r>
+        <w:rPr>
+          <w:rFonts w:eastAsia="Times New Roman"/>
+        </w:rPr>
+        <w:t xml:space="preserve"> is</w:t>
+      </w:r>
+      <w:proofErr w:type="gramEnd"/>
+      <w:r>
+        <w:rPr>
+          <w:rFonts w:eastAsia="Times New Roman"/>
+        </w:rPr>
+        <w:t xml:space="preserve"> used as the programming language and frame works like numpy, pandas, sklearn and other modules for building the model.</w:t>
       </w:r>
     </w:p>
     <w:p>
@@ -15487,7 +15507,7 @@
         </w:rPr>
       </w:pPr>
       <w:r>
-        <w:t>https://www.kaggle.com/competitions/untadta/data</w:t>
+        <w:t>https://www.kaggle.com/c/petrol-price-forecasting/data?select=test_data.csv</w:t>
       </w:r>
     </w:p>
     <w:p>
@@ -15538,13 +15558,21 @@
         <w:rPr>
           <w:rFonts w:eastAsia="Times New Roman"/>
         </w:rPr>
-        <w:t xml:space="preserve">There are about 1m+ </w:t>
-      </w:r>
+        <w:t xml:space="preserve">There are about 1000 record of petrol </w:t>
+      </w:r>
+      <w:proofErr w:type="gramStart"/>
       <w:r>
         <w:rPr>
           <w:rFonts w:eastAsia="Times New Roman"/>
         </w:rPr>
-        <w:t xml:space="preserve"> records of sales information such as </w:t>
+        <w:t>price  information</w:t>
+      </w:r>
+      <w:proofErr w:type="gramEnd"/>
+      <w:r>
+        <w:rPr>
+          <w:rFonts w:eastAsia="Times New Roman"/>
+        </w:rPr>
+        <w:t xml:space="preserve"> with</w:t>
       </w:r>
       <w:r>
         <w:rPr>
@@ -15553,13 +15581,7 @@
           <w:szCs w:val="21"/>
           <w:shd w:val="clear" w:color="auto" w:fill="FFFFFF"/>
         </w:rPr>
-        <w:t xml:space="preserve">sku,national_inv,lead_time,min_bank,forecast_3_month,sales_3,6,9_months </w:t>
-      </w:r>
-      <w:r>
-        <w:rPr>
-          <w:rFonts w:eastAsia="Times New Roman"/>
-        </w:rPr>
-        <w:t>etc.</w:t>
+        <w:t xml:space="preserve"> date and Petrol price column.</w:t>
       </w:r>
     </w:p>
     <w:p>
@@ -16124,7 +16146,7 @@
           <w:sz w:val="26"/>
           <w:szCs w:val="26"/>
         </w:rPr>
-        <w:t xml:space="preserve"> data into Cassandra</w:t>
+        <w:t xml:space="preserve"> data into SQL</w:t>
       </w:r>
     </w:p>
     <w:p>
@@ -16720,7 +16742,13 @@
         <w:rPr>
           <w:rFonts w:eastAsia="Times New Roman"/>
         </w:rPr>
-        <w:t>xpected LIGHT GBM Classifier</w:t>
+        <w:t xml:space="preserve">xpected </w:t>
+      </w:r>
+      <w:r>
+        <w:rPr>
+          <w:rFonts w:eastAsia="Times New Roman"/>
+        </w:rPr>
+        <w:t>time series FBPROPHET</w:t>
       </w:r>
       <w:r>
         <w:rPr>
@@ -18816,7 +18844,7 @@
                                 <w:sz w:val="18"/>
                                 <w:szCs w:val="18"/>
                               </w:rPr>
-                              <w:t xml:space="preserve"> MODEL WITH LIGHT GBM</w:t>
+                              <w:t xml:space="preserve"> MODEL WITH FBPROPHET</w:t>
                             </w:r>
                           </w:p>
                         </w:txbxContent>
@@ -18860,7 +18888,7 @@
                           <w:sz w:val="18"/>
                           <w:szCs w:val="18"/>
                         </w:rPr>
-                        <w:t xml:space="preserve"> MODEL WITH LIGHT GBM</w:t>
+                        <w:t xml:space="preserve"> MODEL WITH FBPROPHET</w:t>
                       </w:r>
                     </w:p>
                   </w:txbxContent>
@@ -21542,96 +21570,29 @@
     <w:p>
       <w:pPr>
         <w:spacing w:line="46" w:lineRule="exact"/>
-        <w:rPr>
-          <w:sz w:val="20"/>
-          <w:szCs w:val="20"/>
-        </w:rPr>
-      </w:pPr>
-    </w:p>
-    <w:p>
-      <w:pPr>
-        <w:ind w:left="960"/>
-        <w:rPr>
-          <w:sz w:val="20"/>
-          <w:szCs w:val="20"/>
-        </w:rPr>
-      </w:pPr>
-      <w:r>
-        <w:rPr>
-          <w:rFonts w:ascii="Calibri" w:eastAsia="Calibri" w:hAnsi="Calibri" w:cs="Calibri"/>
-          <w:sz w:val="21"/>
-          <w:szCs w:val="21"/>
-        </w:rPr>
-        <w:t>The back order</w:t>
-      </w:r>
-      <w:r>
-        <w:rPr>
-          <w:rFonts w:ascii="Calibri" w:eastAsia="Calibri" w:hAnsi="Calibri" w:cs="Calibri"/>
-          <w:sz w:val="21"/>
-          <w:szCs w:val="21"/>
-        </w:rPr>
-        <w:t xml:space="preserve"> </w:t>
-      </w:r>
-      <w:r>
-        <w:rPr>
-          <w:rFonts w:ascii="Calibri" w:eastAsia="Calibri" w:hAnsi="Calibri" w:cs="Calibri"/>
-          <w:sz w:val="21"/>
-          <w:szCs w:val="21"/>
-        </w:rPr>
-        <w:t>prediction can predict the order</w:t>
-      </w:r>
-      <w:r>
-        <w:rPr>
-          <w:rFonts w:ascii="Calibri" w:eastAsia="Calibri" w:hAnsi="Calibri" w:cs="Calibri"/>
-          <w:sz w:val="21"/>
-          <w:szCs w:val="21"/>
-        </w:rPr>
-        <w:t xml:space="preserve"> based on the trained data set in the algorithm.</w:t>
-      </w:r>
-    </w:p>
-    <w:p>
-      <w:pPr>
-        <w:spacing w:line="1" w:lineRule="exact"/>
-        <w:rPr>
-          <w:sz w:val="20"/>
-          <w:szCs w:val="20"/>
-        </w:rPr>
-      </w:pPr>
-    </w:p>
-    <w:p>
-      <w:pPr>
-        <w:ind w:left="240"/>
-        <w:rPr>
-          <w:sz w:val="20"/>
-          <w:szCs w:val="20"/>
-        </w:rPr>
-      </w:pPr>
-      <w:r>
-        <w:rPr>
-          <w:rFonts w:ascii="Calibri" w:eastAsia="Calibri" w:hAnsi="Calibri" w:cs="Calibri"/>
-        </w:rPr>
-        <w:t>Hence the us</w:t>
-      </w:r>
-      <w:r>
-        <w:rPr>
-          <w:rFonts w:ascii="Calibri" w:eastAsia="Calibri" w:hAnsi="Calibri" w:cs="Calibri"/>
-        </w:rPr>
-        <w:t xml:space="preserve">er can know that their product is gone in backorder or </w:t>
-      </w:r>
-      <w:proofErr w:type="gramStart"/>
-      <w:r>
-        <w:rPr>
-          <w:rFonts w:ascii="Calibri" w:eastAsia="Calibri" w:hAnsi="Calibri" w:cs="Calibri"/>
-        </w:rPr>
-        <w:t xml:space="preserve">not </w:t>
-      </w:r>
-      <w:r>
-        <w:rPr>
-          <w:rFonts w:ascii="Calibri" w:eastAsia="Calibri" w:hAnsi="Calibri" w:cs="Calibri"/>
-        </w:rPr>
-        <w:t>.</w:t>
-      </w:r>
-      <w:proofErr w:type="gramEnd"/>
+      </w:pPr>
+    </w:p>
+    <w:p>
+      <w:pPr>
+        <w:spacing w:line="352" w:lineRule="auto"/>
+        <w:ind w:left="40" w:right="80"/>
+      </w:pPr>
+      <w:r>
+        <w:rPr>
+          <w:rFonts w:eastAsia="Times New Roman"/>
+          <w:color w:val="292929"/>
+        </w:rPr>
+        <w:t>The Petrol Price Forecasting will forecast the worth supported the trained knowledge set within the rule. Therefore, the user will recognize the approximate result for his or h</w:t>
+      </w:r>
+      <w:bookmarkStart w:id="7" w:name="_GoBack"/>
+      <w:bookmarkEnd w:id="7"/>
+      <w:r>
+        <w:rPr>
+          <w:rFonts w:eastAsia="Times New Roman"/>
+          <w:color w:val="292929"/>
+        </w:rPr>
+        <w:t>er product.</w:t>
+      </w:r>
     </w:p>
     <w:p>
       <w:pPr>
@@ -21642,8 +21603,6 @@
           <w:szCs w:val="32"/>
         </w:rPr>
       </w:pPr>
-      <w:bookmarkStart w:id="7" w:name="_GoBack"/>
-      <w:bookmarkEnd w:id="7"/>
     </w:p>
     <w:p>
       <w:pPr>
